--- a/lab1/lab1.docx
+++ b/lab1/lab1.docx
@@ -4,13 +4,19 @@
   <w:body>
     <w:p>
       <w:r>
+        <w:t>Задание №1</w:t>
+      </w:r>
+    </w:p>
+    <w:p/>
+    <w:p>
+      <w:r>
         <w:rPr>
           <w:noProof/>
         </w:rPr>
         <w:drawing>
           <wp:inline distT="0" distB="0" distL="0" distR="0" wp14:anchorId="49AEE490" wp14:editId="15B7FE0E">
-            <wp:extent cx="3619500" cy="4581525"/>
-            <wp:effectExtent l="0" t="0" r="0" b="9525"/>
+            <wp:extent cx="1733550" cy="2228850"/>
+            <wp:effectExtent l="0" t="0" r="0" b="0"/>
             <wp:docPr id="1" name="Рисунок 1"/>
             <wp:cNvGraphicFramePr>
               <a:graphicFrameLocks xmlns:a="http://schemas.openxmlformats.org/drawingml/2006/main" noChangeAspect="1"/>
@@ -22,20 +28,27 @@
                     <pic:cNvPr id="1" name=""/>
                     <pic:cNvPicPr/>
                   </pic:nvPicPr>
-                  <pic:blipFill>
+                  <pic:blipFill rotWithShape="1">
                     <a:blip r:embed="rId4"/>
-                    <a:stretch>
-                      <a:fillRect/>
-                    </a:stretch>
+                    <a:srcRect r="52105" b="51351"/>
+                    <a:stretch/>
                   </pic:blipFill>
-                  <pic:spPr>
+                  <pic:spPr bwMode="auto">
                     <a:xfrm>
                       <a:off x="0" y="0"/>
-                      <a:ext cx="3619500" cy="4581525"/>
+                      <a:ext cx="1733550" cy="2228850"/>
                     </a:xfrm>
                     <a:prstGeom prst="rect">
                       <a:avLst/>
                     </a:prstGeom>
+                    <a:ln>
+                      <a:noFill/>
+                    </a:ln>
+                    <a:extLst>
+                      <a:ext uri="{53640926-AAD7-44D8-BBD7-CCE9431645EC}">
+                        <a14:shadowObscured xmlns:a14="http://schemas.microsoft.com/office/drawing/2010/main"/>
+                      </a:ext>
+                    </a:extLst>
                   </pic:spPr>
                 </pic:pic>
               </a:graphicData>
@@ -119,8 +132,8 @@
         </w:rPr>
         <w:drawing>
           <wp:inline distT="0" distB="0" distL="0" distR="0" wp14:anchorId="00A9CE24" wp14:editId="17043737">
-            <wp:extent cx="3867150" cy="238125"/>
-            <wp:effectExtent l="0" t="0" r="0" b="9525"/>
+            <wp:extent cx="3543300" cy="171450"/>
+            <wp:effectExtent l="0" t="0" r="0" b="0"/>
             <wp:docPr id="4" name="Рисунок 4"/>
             <wp:cNvGraphicFramePr>
               <a:graphicFrameLocks xmlns:a="http://schemas.openxmlformats.org/drawingml/2006/main" noChangeAspect="1"/>
@@ -132,20 +145,27 @@
                     <pic:cNvPr id="1" name=""/>
                     <pic:cNvPicPr/>
                   </pic:nvPicPr>
-                  <pic:blipFill>
+                  <pic:blipFill rotWithShape="1">
                     <a:blip r:embed="rId6"/>
-                    <a:stretch>
-                      <a:fillRect/>
-                    </a:stretch>
+                    <a:srcRect r="8375" b="28000"/>
+                    <a:stretch/>
                   </pic:blipFill>
-                  <pic:spPr>
+                  <pic:spPr bwMode="auto">
                     <a:xfrm>
                       <a:off x="0" y="0"/>
-                      <a:ext cx="3867150" cy="238125"/>
+                      <a:ext cx="3543300" cy="171450"/>
                     </a:xfrm>
                     <a:prstGeom prst="rect">
                       <a:avLst/>
                     </a:prstGeom>
+                    <a:ln>
+                      <a:noFill/>
+                    </a:ln>
+                    <a:extLst>
+                      <a:ext uri="{53640926-AAD7-44D8-BBD7-CCE9431645EC}">
+                        <a14:shadowObscured xmlns:a14="http://schemas.microsoft.com/office/drawing/2010/main"/>
+                      </a:ext>
+                    </a:extLst>
                   </pic:spPr>
                 </pic:pic>
               </a:graphicData>
@@ -289,47 +309,25 @@
           <w:lang w:val="en-US"/>
         </w:rPr>
       </w:pPr>
-      <w:proofErr w:type="gramStart"/>
-      <w:r>
-        <w:rPr>
-          <w:lang w:val="en-US"/>
-        </w:rPr>
+      <w:r>
         <w:lastRenderedPageBreak/>
-        <w:t>2</w:t>
-      </w:r>
-      <w:proofErr w:type="gramEnd"/>
-      <w:r>
-        <w:t xml:space="preserve"> задание</w:t>
-      </w:r>
-      <w:r>
-        <w:rPr>
-          <w:lang w:val="en-US"/>
+        <w:t>Задание №2</w:t>
+      </w:r>
+      <w:r>
+        <w:rPr>
+          <w:noProof/>
         </w:rPr>
         <w:t xml:space="preserve"> </w:t>
       </w:r>
-    </w:p>
-    <w:p>
-      <w:pPr>
-        <w:rPr>
-          <w:lang w:val="en-US"/>
-        </w:rPr>
-      </w:pPr>
-    </w:p>
-    <w:p>
-      <w:pPr>
-        <w:rPr>
-          <w:lang w:val="en-US"/>
-        </w:rPr>
-      </w:pPr>
       <w:r>
         <w:rPr>
           <w:noProof/>
         </w:rPr>
         <w:drawing>
-          <wp:inline distT="0" distB="0" distL="0" distR="0" wp14:anchorId="71049063" wp14:editId="136164B2">
-            <wp:extent cx="447675" cy="1047750"/>
-            <wp:effectExtent l="0" t="0" r="9525" b="0"/>
-            <wp:docPr id="11" name="Рисунок 11"/>
+          <wp:inline distT="0" distB="0" distL="0" distR="0" wp14:anchorId="182E0534" wp14:editId="7E91F209">
+            <wp:extent cx="5940425" cy="3385185"/>
+            <wp:effectExtent l="0" t="0" r="3175" b="5715"/>
+            <wp:docPr id="7" name="Рисунок 7"/>
             <wp:cNvGraphicFramePr>
               <a:graphicFrameLocks xmlns:a="http://schemas.openxmlformats.org/drawingml/2006/main" noChangeAspect="1"/>
             </wp:cNvGraphicFramePr>
@@ -349,7 +347,7 @@
                   <pic:spPr>
                     <a:xfrm>
                       <a:off x="0" y="0"/>
-                      <a:ext cx="447675" cy="1047750"/>
+                      <a:ext cx="5940425" cy="3385185"/>
                     </a:xfrm>
                     <a:prstGeom prst="rect">
                       <a:avLst/>
@@ -370,25 +368,24 @@
       </w:pPr>
     </w:p>
     <w:p>
-      <w:proofErr w:type="gramStart"/>
-      <w:r>
+      <w:r>
+        <w:t>Задание №3</w:t>
+      </w:r>
+    </w:p>
+    <w:p>
+      <w:pPr>
         <w:rPr>
           <w:lang w:val="en-US"/>
         </w:rPr>
-        <w:t>3</w:t>
-      </w:r>
-      <w:proofErr w:type="gramEnd"/>
-      <w:r>
+      </w:pPr>
+    </w:p>
+    <w:p>
+      <w:pPr>
         <w:rPr>
           <w:lang w:val="en-US"/>
         </w:rPr>
-        <w:t xml:space="preserve"> </w:t>
-      </w:r>
-      <w:r>
-        <w:t>задание</w:t>
-      </w:r>
-    </w:p>
-    <w:p/>
+      </w:pPr>
+    </w:p>
     <w:p>
       <w:pPr>
         <w:rPr>
@@ -400,10 +397,10 @@
           <w:noProof/>
         </w:rPr>
         <w:drawing>
-          <wp:inline distT="0" distB="0" distL="0" distR="0" wp14:anchorId="71489010" wp14:editId="224AB814">
-            <wp:extent cx="733425" cy="1066800"/>
-            <wp:effectExtent l="0" t="0" r="9525" b="0"/>
-            <wp:docPr id="10" name="Рисунок 10"/>
+          <wp:inline distT="0" distB="0" distL="0" distR="0" wp14:anchorId="348DB8FC" wp14:editId="1218F46B">
+            <wp:extent cx="5940425" cy="3550920"/>
+            <wp:effectExtent l="0" t="0" r="3175" b="0"/>
+            <wp:docPr id="8" name="Рисунок 8"/>
             <wp:cNvGraphicFramePr>
               <a:graphicFrameLocks xmlns:a="http://schemas.openxmlformats.org/drawingml/2006/main" noChangeAspect="1"/>
             </wp:cNvGraphicFramePr>
@@ -423,54 +420,7 @@
                   <pic:spPr>
                     <a:xfrm>
                       <a:off x="0" y="0"/>
-                      <a:ext cx="733425" cy="1066800"/>
-                    </a:xfrm>
-                    <a:prstGeom prst="rect">
-                      <a:avLst/>
-                    </a:prstGeom>
-                  </pic:spPr>
-                </pic:pic>
-              </a:graphicData>
-            </a:graphic>
-          </wp:inline>
-        </w:drawing>
-      </w:r>
-    </w:p>
-    <w:p>
-      <w:pPr>
-        <w:rPr>
-          <w:lang w:val="en-US"/>
-        </w:rPr>
-      </w:pPr>
-      <w:r>
-        <w:rPr>
-          <w:noProof/>
-        </w:rPr>
-        <w:drawing>
-          <wp:inline distT="0" distB="0" distL="0" distR="0" wp14:anchorId="02825360" wp14:editId="52F9E274">
-            <wp:extent cx="5940425" cy="3639820"/>
-            <wp:effectExtent l="0" t="0" r="3175" b="0"/>
-            <wp:docPr id="12" name="Рисунок 12"/>
-            <wp:cNvGraphicFramePr>
-              <a:graphicFrameLocks xmlns:a="http://schemas.openxmlformats.org/drawingml/2006/main" noChangeAspect="1"/>
-            </wp:cNvGraphicFramePr>
-            <a:graphic xmlns:a="http://schemas.openxmlformats.org/drawingml/2006/main">
-              <a:graphicData uri="http://schemas.openxmlformats.org/drawingml/2006/picture">
-                <pic:pic xmlns:pic="http://schemas.openxmlformats.org/drawingml/2006/picture">
-                  <pic:nvPicPr>
-                    <pic:cNvPr id="1" name=""/>
-                    <pic:cNvPicPr/>
-                  </pic:nvPicPr>
-                  <pic:blipFill>
-                    <a:blip r:embed="rId11"/>
-                    <a:stretch>
-                      <a:fillRect/>
-                    </a:stretch>
-                  </pic:blipFill>
-                  <pic:spPr>
-                    <a:xfrm>
-                      <a:off x="0" y="0"/>
-                      <a:ext cx="5940425" cy="3639820"/>
+                      <a:ext cx="5940425" cy="3550920"/>
                     </a:xfrm>
                     <a:prstGeom prst="rect">
                       <a:avLst/>
